--- a/Project/03_validation/stories/06 Additional API-v2.docx
+++ b/Project/03_validation/stories/06 Additional API-v2.docx
@@ -193,24 +193,20 @@
     </w:p>
     <w:p>
       <w:pPr>
-        <w:pStyle w:val="Lijstalinea"/>
+        <w:pStyle w:val="Kop2"/>
         <w:numPr>
           <w:ilvl w:val="0"/>
-          <w:numId w:val="30"/>
+          <w:numId w:val="0"/>
         </w:numPr>
         <w:rPr>
-          <w:rFonts w:cstheme="minorHAnsi"/>
-          <w:color w:val="C0504D" w:themeColor="accent2"/>
           <w:lang w:val="en-US"/>
         </w:rPr>
       </w:pPr>
       <w:r>
         <w:rPr>
-          <w:rFonts w:cstheme="minorHAnsi"/>
-          <w:color w:val="C0504D" w:themeColor="accent2"/>
           <w:lang w:val="en-US"/>
         </w:rPr>
-        <w:t>Output in Unhappy case has always response status 400 BAD REQUEST</w:t>
+        <w:t>Technical Requirements</w:t>
       </w:r>
     </w:p>
     <w:p>
@@ -285,10 +281,43 @@
     </w:p>
     <w:p>
       <w:pPr>
+        <w:pStyle w:val="Kop2"/>
+        <w:numPr>
+          <w:ilvl w:val="0"/>
+          <w:numId w:val="0"/>
+        </w:numPr>
         <w:rPr>
-          <w:lang w:val="en-US" w:eastAsia="en-US"/>
+          <w:lang w:val="en-US"/>
         </w:rPr>
       </w:pPr>
+      <w:r>
+        <w:rPr>
+          <w:lang w:val="en-US"/>
+        </w:rPr>
+        <w:t>API</w:t>
+      </w:r>
+    </w:p>
+    <w:p>
+      <w:pPr>
+        <w:pStyle w:val="Lijstalinea"/>
+        <w:numPr>
+          <w:ilvl w:val="0"/>
+          <w:numId w:val="30"/>
+        </w:numPr>
+        <w:rPr>
+          <w:rFonts w:cstheme="minorHAnsi"/>
+          <w:color w:val="C0504D" w:themeColor="accent2"/>
+          <w:lang w:val="en-US"/>
+        </w:rPr>
+      </w:pPr>
+      <w:r>
+        <w:rPr>
+          <w:rFonts w:cstheme="minorHAnsi"/>
+          <w:color w:val="C0504D" w:themeColor="accent2"/>
+          <w:lang w:val="en-US"/>
+        </w:rPr>
+        <w:t>Output in Unhappy case has always response status 400 BAD REQUEST</w:t>
+      </w:r>
     </w:p>
     <w:p>
       <w:pPr>
@@ -1172,6 +1201,7 @@
                 <w:szCs w:val="20"/>
                 <w:lang w:val="en-US"/>
               </w:rPr>
+              <w:lastRenderedPageBreak/>
               <w:t>Output: unhappy case</w:t>
             </w:r>
           </w:p>
@@ -1206,17 +1236,7 @@
                 <w:szCs w:val="20"/>
                 <w:lang w:val="en-US"/>
               </w:rPr>
-              <w:t>JSON error message</w:t>
-            </w:r>
-            <w:r>
-              <w:rPr>
-                <w:rFonts w:asciiTheme="minorHAnsi" w:hAnsiTheme="minorHAnsi" w:cstheme="minorHAnsi"/>
-                <w:color w:val="C0504D" w:themeColor="accent2"/>
-                <w:sz w:val="20"/>
-                <w:szCs w:val="20"/>
-                <w:lang w:val="en-US"/>
-              </w:rPr>
-              <w:t xml:space="preserve"> </w:t>
+              <w:t xml:space="preserve">JSON error message </w:t>
             </w:r>
           </w:p>
           <w:p>
@@ -1498,7 +1518,6 @@
                 <w:szCs w:val="20"/>
                 <w:lang w:val="en-US"/>
               </w:rPr>
-              <w:lastRenderedPageBreak/>
               <w:t>URL</w:t>
             </w:r>
           </w:p>
@@ -2783,16 +2802,7 @@
                 <w:szCs w:val="20"/>
                 <w:lang w:val="en-US"/>
               </w:rPr>
-              <w:t>Empty array []</w:t>
-            </w:r>
-            <w:r>
-              <w:rPr>
-                <w:rFonts w:cstheme="minorHAnsi"/>
-                <w:sz w:val="20"/>
-                <w:szCs w:val="20"/>
-                <w:lang w:val="en-US"/>
-              </w:rPr>
-              <w:t xml:space="preserve"> when there are no books in the </w:t>
+              <w:t xml:space="preserve">Empty array [] when there are no books in the </w:t>
             </w:r>
             <w:proofErr w:type="gramStart"/>
             <w:r>
@@ -7684,6 +7694,9 @@
         <w:ilvl w:val="4"/>
         <w:numId w:val="2"/>
       </w:numPr>
+      <w:tabs>
+        <w:tab w:val="num" w:pos="360"/>
+      </w:tabs>
       <w:spacing w:before="40" w:line="360" w:lineRule="auto"/>
       <w:jc w:val="both"/>
       <w:outlineLvl w:val="4"/>
@@ -7710,6 +7723,9 @@
         <w:ilvl w:val="5"/>
         <w:numId w:val="2"/>
       </w:numPr>
+      <w:tabs>
+        <w:tab w:val="num" w:pos="360"/>
+      </w:tabs>
       <w:spacing w:before="40" w:line="360" w:lineRule="auto"/>
       <w:jc w:val="both"/>
       <w:outlineLvl w:val="5"/>
@@ -7736,6 +7752,9 @@
         <w:ilvl w:val="6"/>
         <w:numId w:val="2"/>
       </w:numPr>
+      <w:tabs>
+        <w:tab w:val="num" w:pos="360"/>
+      </w:tabs>
       <w:spacing w:before="40" w:line="360" w:lineRule="auto"/>
       <w:jc w:val="both"/>
       <w:outlineLvl w:val="6"/>
@@ -7764,6 +7783,9 @@
         <w:ilvl w:val="7"/>
         <w:numId w:val="2"/>
       </w:numPr>
+      <w:tabs>
+        <w:tab w:val="num" w:pos="360"/>
+      </w:tabs>
       <w:spacing w:before="40" w:line="360" w:lineRule="auto"/>
       <w:jc w:val="both"/>
       <w:outlineLvl w:val="7"/>
@@ -7792,6 +7814,9 @@
         <w:ilvl w:val="8"/>
         <w:numId w:val="2"/>
       </w:numPr>
+      <w:tabs>
+        <w:tab w:val="num" w:pos="360"/>
+      </w:tabs>
       <w:spacing w:before="40" w:line="360" w:lineRule="auto"/>
       <w:jc w:val="both"/>
       <w:outlineLvl w:val="8"/>
@@ -10127,6 +10152,7 @@
     <w:rsid w:val="004B2D5E"/>
     <w:rsid w:val="0065510C"/>
     <w:rsid w:val="006A2918"/>
+    <w:rsid w:val="00BF34CB"/>
     <w:rsid w:val="00E429AE"/>
     <w:rsid w:val="00F474F0"/>
   </w:rsids>
@@ -10879,29 +10905,6 @@
 </file>
 
 <file path=customXml/item1.xml><?xml version="1.0" encoding="utf-8"?>
-<b:Sources xmlns:b="http://schemas.openxmlformats.org/officeDocument/2006/bibliography" xmlns="http://schemas.openxmlformats.org/officeDocument/2006/bibliography" SelectedStyle="\APA.XSL" StyleName="APA"/>
-</file>
-
-<file path=customXml/item2.xml><?xml version="1.0" encoding="utf-8"?>
-<p:properties xmlns:p="http://schemas.microsoft.com/office/2006/metadata/properties" xmlns:xsi="http://www.w3.org/2001/XMLSchema-instance" xmlns:pc="http://schemas.microsoft.com/office/infopath/2007/PartnerControls">
-  <documentManagement>
-    <lcf76f155ced4ddcb4097134ff3c332f xmlns="bebfbb31-f241-4af5-9f5c-754a7d553c11">
-      <Terms xmlns="http://schemas.microsoft.com/office/infopath/2007/PartnerControls"/>
-    </lcf76f155ced4ddcb4097134ff3c332f>
-  </documentManagement>
-</p:properties>
-</file>
-
-<file path=customXml/item3.xml><?xml version="1.0" encoding="utf-8"?>
-<?mso-contentType ?>
-<FormTemplates xmlns="http://schemas.microsoft.com/sharepoint/v3/contenttype/forms">
-  <Display>DocumentLibraryForm</Display>
-  <Edit>DocumentLibraryForm</Edit>
-  <New>DocumentLibraryForm</New>
-</FormTemplates>
-</file>
-
-<file path=customXml/item4.xml><?xml version="1.0" encoding="utf-8"?>
 <ct:contentTypeSchema xmlns:ct="http://schemas.microsoft.com/office/2006/metadata/contentType" xmlns:ma="http://schemas.microsoft.com/office/2006/metadata/properties/metaAttributes" ct:_="" ma:_="" ma:contentTypeName="Document" ma:contentTypeID="0x010100EC2F658523339945865356E6E5BB497A" ma:contentTypeVersion="9" ma:contentTypeDescription="Een nieuw document maken." ma:contentTypeScope="" ma:versionID="a2671e117779d91fe522a8a75dc9238f">
   <xsd:schema xmlns:xsd="http://www.w3.org/2001/XMLSchema" xmlns:xs="http://www.w3.org/2001/XMLSchema" xmlns:p="http://schemas.microsoft.com/office/2006/metadata/properties" xmlns:ns2="bebfbb31-f241-4af5-9f5c-754a7d553c11" targetNamespace="http://schemas.microsoft.com/office/2006/metadata/properties" ma:root="true" ma:fieldsID="e0081c2c65e354e1648e981ebe586d82" ns2:_="">
     <xsd:import namespace="bebfbb31-f241-4af5-9f5c-754a7d553c11"/>
@@ -11075,33 +11078,30 @@
 </ct:contentTypeSchema>
 </file>
 
-<file path=customXml/itemProps1.xml><?xml version="1.0" encoding="utf-8"?>
-<ds:datastoreItem xmlns:ds="http://schemas.openxmlformats.org/officeDocument/2006/customXml" ds:itemID="{6B266180-4566-410F-A1BB-71DDB42E2D71}">
-  <ds:schemaRefs>
-    <ds:schemaRef ds:uri="http://schemas.openxmlformats.org/officeDocument/2006/bibliography"/>
-  </ds:schemaRefs>
-</ds:datastoreItem>
+<file path=customXml/item2.xml><?xml version="1.0" encoding="utf-8"?>
+<?mso-contentType ?>
+<FormTemplates xmlns="http://schemas.microsoft.com/sharepoint/v3/contenttype/forms">
+  <Display>DocumentLibraryForm</Display>
+  <Edit>DocumentLibraryForm</Edit>
+  <New>DocumentLibraryForm</New>
+</FormTemplates>
 </file>
 
-<file path=customXml/itemProps2.xml><?xml version="1.0" encoding="utf-8"?>
-<ds:datastoreItem xmlns:ds="http://schemas.openxmlformats.org/officeDocument/2006/customXml" ds:itemID="{3A307493-747D-4D29-947A-117E0FC1FAEC}">
-  <ds:schemaRefs>
-    <ds:schemaRef ds:uri="http://schemas.microsoft.com/office/2006/metadata/properties"/>
-    <ds:schemaRef ds:uri="http://schemas.microsoft.com/office/infopath/2007/PartnerControls"/>
-    <ds:schemaRef ds:uri="bebfbb31-f241-4af5-9f5c-754a7d553c11"/>
-  </ds:schemaRefs>
-</ds:datastoreItem>
+<file path=customXml/item3.xml><?xml version="1.0" encoding="utf-8"?>
+<p:properties xmlns:p="http://schemas.microsoft.com/office/2006/metadata/properties" xmlns:xsi="http://www.w3.org/2001/XMLSchema-instance" xmlns:pc="http://schemas.microsoft.com/office/infopath/2007/PartnerControls">
+  <documentManagement>
+    <lcf76f155ced4ddcb4097134ff3c332f xmlns="bebfbb31-f241-4af5-9f5c-754a7d553c11">
+      <Terms xmlns="http://schemas.microsoft.com/office/infopath/2007/PartnerControls"/>
+    </lcf76f155ced4ddcb4097134ff3c332f>
+  </documentManagement>
+</p:properties>
 </file>
 
-<file path=customXml/itemProps3.xml><?xml version="1.0" encoding="utf-8"?>
-<ds:datastoreItem xmlns:ds="http://schemas.openxmlformats.org/officeDocument/2006/customXml" ds:itemID="{7EC1CE9A-95EB-4C18-A197-7BD2FD4567F5}">
-  <ds:schemaRefs>
-    <ds:schemaRef ds:uri="http://schemas.microsoft.com/sharepoint/v3/contenttype/forms"/>
-  </ds:schemaRefs>
-</ds:datastoreItem>
+<file path=customXml/item4.xml><?xml version="1.0" encoding="utf-8"?>
+<b:Sources xmlns:b="http://schemas.openxmlformats.org/officeDocument/2006/bibliography" xmlns="http://schemas.openxmlformats.org/officeDocument/2006/bibliography" SelectedStyle="\APA.XSL" StyleName="APA"/>
 </file>
 
-<file path=customXml/itemProps4.xml><?xml version="1.0" encoding="utf-8"?>
+<file path=customXml/itemProps1.xml><?xml version="1.0" encoding="utf-8"?>
 <ds:datastoreItem xmlns:ds="http://schemas.openxmlformats.org/officeDocument/2006/customXml" ds:itemID="{83CAEE10-1CCB-4A20-87B1-E853F70F86A5}">
   <ds:schemaRefs>
     <ds:schemaRef ds:uri="http://schemas.microsoft.com/office/2006/metadata/contentType"/>
@@ -11117,4 +11117,30 @@
     <ds:schemaRef ds:uri="http://schemas.microsoft.com/internal/obd"/>
   </ds:schemaRefs>
 </ds:datastoreItem>
+</file>
+
+<file path=customXml/itemProps2.xml><?xml version="1.0" encoding="utf-8"?>
+<ds:datastoreItem xmlns:ds="http://schemas.openxmlformats.org/officeDocument/2006/customXml" ds:itemID="{7EC1CE9A-95EB-4C18-A197-7BD2FD4567F5}">
+  <ds:schemaRefs>
+    <ds:schemaRef ds:uri="http://schemas.microsoft.com/sharepoint/v3/contenttype/forms"/>
+  </ds:schemaRefs>
+</ds:datastoreItem>
+</file>
+
+<file path=customXml/itemProps3.xml><?xml version="1.0" encoding="utf-8"?>
+<ds:datastoreItem xmlns:ds="http://schemas.openxmlformats.org/officeDocument/2006/customXml" ds:itemID="{3A307493-747D-4D29-947A-117E0FC1FAEC}">
+  <ds:schemaRefs>
+    <ds:schemaRef ds:uri="http://schemas.microsoft.com/office/2006/metadata/properties"/>
+    <ds:schemaRef ds:uri="http://schemas.microsoft.com/office/infopath/2007/PartnerControls"/>
+    <ds:schemaRef ds:uri="bebfbb31-f241-4af5-9f5c-754a7d553c11"/>
+  </ds:schemaRefs>
+</ds:datastoreItem>
+</file>
+
+<file path=customXml/itemProps4.xml><?xml version="1.0" encoding="utf-8"?>
+<ds:datastoreItem xmlns:ds="http://schemas.openxmlformats.org/officeDocument/2006/customXml" ds:itemID="{6B266180-4566-410F-A1BB-71DDB42E2D71}">
+  <ds:schemaRefs>
+    <ds:schemaRef ds:uri="http://schemas.openxmlformats.org/officeDocument/2006/bibliography"/>
+  </ds:schemaRefs>
+</ds:datastoreItem>
 </file>